--- a/Lecture9.docx
+++ b/Lecture9.docx
@@ -558,6 +558,66 @@
     <w:p>
       <w:r>
         <w:t>1111 1111 1111 R1</w:t>
+      </w:r>
+    </w:p>
+    <w:p>
+      <w:r>
+        <w:t>If (leftmost 4 bits &lt;= 1110)</w:t>
+      </w:r>
+    </w:p>
+    <w:p>
+      <w:r>
+        <w:tab/>
+        <w:t>Execute 3-adddr instruction</w:t>
+      </w:r>
+    </w:p>
+    <w:p>
+      <w:r>
+        <w:t xml:space="preserve">Else </w:t>
+      </w:r>
+      <w:proofErr w:type="gramStart"/>
+      <w:r>
+        <w:t>if(</w:t>
+      </w:r>
+      <w:proofErr w:type="gramEnd"/>
+      <w:r>
+        <w:t>leftmost 8 bits&lt;=1111 1101)</w:t>
+      </w:r>
+    </w:p>
+    <w:p>
+      <w:r>
+        <w:tab/>
+        <w:t>Execute 2-addr instruction</w:t>
+      </w:r>
+    </w:p>
+    <w:p>
+      <w:r>
+        <w:t xml:space="preserve">Else </w:t>
+      </w:r>
+      <w:proofErr w:type="gramStart"/>
+      <w:r>
+        <w:t>if(</w:t>
+      </w:r>
+      <w:proofErr w:type="gramEnd"/>
+      <w:r>
+        <w:t>leftmost 12 bits&lt;1111 1111 1110)</w:t>
+      </w:r>
+    </w:p>
+    <w:p>
+      <w:r>
+        <w:tab/>
+        <w:t>Execute 1-addr instruction</w:t>
+      </w:r>
+    </w:p>
+    <w:p>
+      <w:r>
+        <w:t>Else</w:t>
+      </w:r>
+    </w:p>
+    <w:p>
+      <w:r>
+        <w:tab/>
+        <w:t>Execute 0-addr instruction</w:t>
       </w:r>
       <w:bookmarkStart w:id="0" w:name="_GoBack"/>
       <w:bookmarkEnd w:id="0"/>
